--- a/requirement.docx
+++ b/requirement.docx
@@ -29,7 +29,13 @@
         <w:t>3</w:t>
       </w:r>
       <w:r>
-        <w:t>.preprocessing loaded date to get good inputs for classifier</w:t>
+        <w:t>.preprocessing loaded dat</w:t>
+      </w:r>
+      <w:r>
+        <w:t>a</w:t>
+      </w:r>
+      <w:r>
+        <w:t xml:space="preserve"> to get good inputs for classifier</w:t>
       </w:r>
     </w:p>
     <w:p>
